--- a/src/assets/resume/Resume_Vivek_Bhat_4_30_2020.docx
+++ b/src/assets/resume/Resume_Vivek_Bhat_4_30_2020.docx
@@ -1551,43 +1551,34 @@
           <w:sz w:val="22"/>
           <w:szCs w:val="22"/>
         </w:rPr>
-        <w:t>Lead</w:t>
-      </w:r>
-      <w:r>
-        <w:rPr>
-          <w:b w:val="0"/>
-          <w:color w:val="000000" w:themeColor="text1"/>
-          <w:sz w:val="22"/>
-          <w:szCs w:val="22"/>
-        </w:rPr>
-        <w:t xml:space="preserve"> </w:t>
-      </w:r>
-      <w:r>
-        <w:rPr>
-          <w:b w:val="0"/>
-          <w:color w:val="000000" w:themeColor="text1"/>
-          <w:sz w:val="22"/>
-          <w:szCs w:val="22"/>
-        </w:rPr>
-        <w:t>and mentored</w:t>
-      </w:r>
-      <w:r>
-        <w:rPr>
-          <w:b w:val="0"/>
-          <w:color w:val="000000" w:themeColor="text1"/>
-          <w:sz w:val="22"/>
-          <w:szCs w:val="22"/>
-        </w:rPr>
-        <w:t xml:space="preserve"> a team of interns, contract workers and full-time employees </w:t>
-      </w:r>
-      <w:r>
-        <w:rPr>
-          <w:b w:val="0"/>
-          <w:color w:val="000000" w:themeColor="text1"/>
-          <w:sz w:val="22"/>
-          <w:szCs w:val="22"/>
-        </w:rPr>
-        <w:t xml:space="preserve">in an agile workflow </w:t>
+        <w:t xml:space="preserve">Designed and developed </w:t>
+      </w:r>
+      <w:r>
+        <w:rPr>
+          <w:b w:val="0"/>
+          <w:color w:val="000000" w:themeColor="text1"/>
+          <w:sz w:val="22"/>
+          <w:szCs w:val="22"/>
+        </w:rPr>
+        <w:t xml:space="preserve">RPA, including </w:t>
+      </w:r>
+      <w:r>
+        <w:rPr>
+          <w:b w:val="0"/>
+          <w:color w:val="000000" w:themeColor="text1"/>
+          <w:sz w:val="22"/>
+          <w:szCs w:val="22"/>
+        </w:rPr>
+        <w:t xml:space="preserve">authorizations, </w:t>
+      </w:r>
+      <w:r>
+        <w:rPr>
+          <w:b w:val="0"/>
+          <w:color w:val="000000" w:themeColor="text1"/>
+          <w:sz w:val="22"/>
+          <w:szCs w:val="22"/>
+        </w:rPr>
+        <w:t>sign-ups and sign-ins with AWS Cognito authentication</w:t>
       </w:r>
     </w:p>
     <w:p>
@@ -1614,25 +1605,70 @@
           <w:sz w:val="22"/>
           <w:szCs w:val="22"/>
         </w:rPr>
-        <w:t xml:space="preserve">Interacted and engaged with clients </w:t>
-      </w:r>
-      <w:r>
-        <w:rPr>
-          <w:b w:val="0"/>
-          <w:color w:val="000000" w:themeColor="text1"/>
-          <w:sz w:val="22"/>
-          <w:szCs w:val="22"/>
-        </w:rPr>
-        <w:t xml:space="preserve">every week </w:t>
-      </w:r>
-      <w:r>
-        <w:rPr>
-          <w:b w:val="0"/>
-          <w:color w:val="000000" w:themeColor="text1"/>
-          <w:sz w:val="22"/>
-          <w:szCs w:val="22"/>
-        </w:rPr>
-        <w:t>to understand their needs and incorporate those requirements</w:t>
+        <w:t>Lead</w:t>
+      </w:r>
+      <w:r>
+        <w:rPr>
+          <w:b w:val="0"/>
+          <w:color w:val="000000" w:themeColor="text1"/>
+          <w:sz w:val="22"/>
+          <w:szCs w:val="22"/>
+        </w:rPr>
+        <w:t xml:space="preserve"> </w:t>
+      </w:r>
+      <w:r>
+        <w:rPr>
+          <w:b w:val="0"/>
+          <w:color w:val="000000" w:themeColor="text1"/>
+          <w:sz w:val="22"/>
+          <w:szCs w:val="22"/>
+        </w:rPr>
+        <w:t xml:space="preserve">and </w:t>
+      </w:r>
+      <w:r>
+        <w:rPr>
+          <w:b w:val="0"/>
+          <w:color w:val="000000" w:themeColor="text1"/>
+          <w:sz w:val="22"/>
+          <w:szCs w:val="22"/>
+        </w:rPr>
+        <w:t>trained</w:t>
+      </w:r>
+      <w:r>
+        <w:rPr>
+          <w:b w:val="0"/>
+          <w:color w:val="000000" w:themeColor="text1"/>
+          <w:sz w:val="22"/>
+          <w:szCs w:val="22"/>
+        </w:rPr>
+        <w:t xml:space="preserve"> a team of interns, contract workers and </w:t>
+      </w:r>
+      <w:r>
+        <w:rPr>
+          <w:b w:val="0"/>
+          <w:color w:val="000000" w:themeColor="text1"/>
+          <w:sz w:val="22"/>
+          <w:szCs w:val="22"/>
+        </w:rPr>
+        <w:t>staff members</w:t>
+      </w:r>
+      <w:r>
+        <w:rPr>
+          <w:b w:val="0"/>
+          <w:color w:val="000000" w:themeColor="text1"/>
+          <w:sz w:val="22"/>
+          <w:szCs w:val="22"/>
+        </w:rPr>
+        <w:t xml:space="preserve"> </w:t>
+      </w:r>
+      <w:r>
+        <w:rPr>
+          <w:b w:val="0"/>
+          <w:color w:val="000000" w:themeColor="text1"/>
+          <w:sz w:val="22"/>
+          <w:szCs w:val="22"/>
+        </w:rPr>
+        <w:t>on how to make minor updates and changes</w:t>
       </w:r>
     </w:p>
     <w:p>
@@ -1659,7 +1695,25 @@
           <w:sz w:val="22"/>
           <w:szCs w:val="22"/>
         </w:rPr>
-        <w:t>Technology stack utilized Angular 8 for UI, Python Flask for APIs and Postgres hosted in AWS RDS for Database</w:t>
+        <w:t xml:space="preserve">Interacted and engaged with clients </w:t>
+      </w:r>
+      <w:r>
+        <w:rPr>
+          <w:b w:val="0"/>
+          <w:color w:val="000000" w:themeColor="text1"/>
+          <w:sz w:val="22"/>
+          <w:szCs w:val="22"/>
+        </w:rPr>
+        <w:t xml:space="preserve">every week </w:t>
+      </w:r>
+      <w:r>
+        <w:rPr>
+          <w:b w:val="0"/>
+          <w:color w:val="000000" w:themeColor="text1"/>
+          <w:sz w:val="22"/>
+          <w:szCs w:val="22"/>
+        </w:rPr>
+        <w:t>to understand their needs and incorporate those requirements</w:t>
       </w:r>
     </w:p>
     <w:p>
@@ -1736,7 +1790,15 @@
           <w:sz w:val="22"/>
           <w:szCs w:val="22"/>
         </w:rPr>
-        <w:t>and accommodated 25% increase</w:t>
+        <w:t xml:space="preserve">and accommodated </w:t>
+      </w:r>
+      <w:r>
+        <w:rPr>
+          <w:color w:val="000000" w:themeColor="text1"/>
+          <w:sz w:val="22"/>
+          <w:szCs w:val="22"/>
+        </w:rPr>
+        <w:t>25% increase</w:t>
       </w:r>
       <w:r>
         <w:rPr>
@@ -1925,7 +1987,47 @@
           <w:sz w:val="22"/>
           <w:szCs w:val="22"/>
         </w:rPr>
-        <w:t>A centralized offering/workflow for all the data science teams across Intel to store their big data</w:t>
+        <w:t xml:space="preserve">A centralized </w:t>
+      </w:r>
+      <w:r>
+        <w:rPr>
+          <w:b w:val="0"/>
+          <w:bCs w:val="0"/>
+          <w:color w:val="000000" w:themeColor="text1"/>
+          <w:sz w:val="22"/>
+          <w:szCs w:val="22"/>
+        </w:rPr>
+        <w:t>location/data lake</w:t>
+      </w:r>
+      <w:r>
+        <w:rPr>
+          <w:b w:val="0"/>
+          <w:bCs w:val="0"/>
+          <w:color w:val="000000" w:themeColor="text1"/>
+          <w:sz w:val="22"/>
+          <w:szCs w:val="22"/>
+        </w:rPr>
+        <w:t xml:space="preserve"> that holds datasets across Intel </w:t>
+      </w:r>
+      <w:r>
+        <w:rPr>
+          <w:b w:val="0"/>
+          <w:bCs w:val="0"/>
+          <w:color w:val="000000" w:themeColor="text1"/>
+          <w:sz w:val="22"/>
+          <w:szCs w:val="22"/>
+        </w:rPr>
+        <w:t xml:space="preserve">to </w:t>
+      </w:r>
+      <w:r>
+        <w:rPr>
+          <w:b w:val="0"/>
+          <w:bCs w:val="0"/>
+          <w:color w:val="000000" w:themeColor="text1"/>
+          <w:sz w:val="22"/>
+          <w:szCs w:val="22"/>
+        </w:rPr>
+        <w:t xml:space="preserve">accelerate data analysis solution </w:t>
       </w:r>
     </w:p>
     <w:p>
@@ -1998,17 +2100,25 @@
           <w:sz w:val="22"/>
           <w:szCs w:val="22"/>
         </w:rPr>
-        <w:t>Automated the ingestion process which Increased the data ingestion speed by 2x</w:t>
-      </w:r>
-      <w:r>
-        <w:rPr>
-          <w:b w:val="0"/>
+        <w:t>Automated the ingestion process which Increased the data ingestion speed by</w:t>
+      </w:r>
+      <w:r>
+        <w:rPr>
           <w:bCs w:val="0"/>
           <w:color w:val="000000" w:themeColor="text1"/>
           <w:sz w:val="22"/>
           <w:szCs w:val="22"/>
         </w:rPr>
-        <w:t xml:space="preserve"> </w:t>
+        <w:t xml:space="preserve"> 2</w:t>
+      </w:r>
+      <w:r>
+        <w:rPr>
+          <w:bCs w:val="0"/>
+          <w:color w:val="000000" w:themeColor="text1"/>
+          <w:sz w:val="22"/>
+          <w:szCs w:val="22"/>
+        </w:rPr>
+        <w:t>x</w:t>
       </w:r>
     </w:p>
     <w:p>
@@ -2377,7 +2487,25 @@
           <w:sz w:val="22"/>
           <w:szCs w:val="22"/>
         </w:rPr>
-        <w:t>by 50% and removed any margin of human error</w:t>
+        <w:t xml:space="preserve">by </w:t>
+      </w:r>
+      <w:r>
+        <w:rPr>
+          <w:bCs w:val="0"/>
+          <w:color w:val="000000" w:themeColor="text1"/>
+          <w:sz w:val="22"/>
+          <w:szCs w:val="22"/>
+        </w:rPr>
+        <w:t>50%</w:t>
+      </w:r>
+      <w:r>
+        <w:rPr>
+          <w:b w:val="0"/>
+          <w:color w:val="000000" w:themeColor="text1"/>
+          <w:sz w:val="22"/>
+          <w:szCs w:val="22"/>
+        </w:rPr>
+        <w:t xml:space="preserve"> and removed any margin of human error</w:t>
       </w:r>
     </w:p>
     <w:p>
@@ -2534,7 +2662,16 @@
           <w:sz w:val="22"/>
           <w:szCs w:val="22"/>
         </w:rPr>
-        <w:t>Removed the NFS mounting of log directories to achieve a centralized logging system which in turn reduced network latency by 50%</w:t>
+        <w:t xml:space="preserve">Removed the NFS mounting of log directories to achieve a centralized logging system which in turn reduced network latency by </w:t>
+      </w:r>
+      <w:r>
+        <w:rPr>
+          <w:bCs w:val="0"/>
+          <w:color w:val="000000" w:themeColor="text1"/>
+          <w:sz w:val="22"/>
+          <w:szCs w:val="22"/>
+        </w:rPr>
+        <w:t>50%</w:t>
       </w:r>
     </w:p>
     <w:p>
@@ -2683,7 +2820,25 @@
           <w:sz w:val="22"/>
           <w:szCs w:val="22"/>
         </w:rPr>
-        <w:t xml:space="preserve"> built </w:t>
+        <w:t xml:space="preserve"> </w:t>
+      </w:r>
+      <w:r>
+        <w:rPr>
+          <w:b w:val="0"/>
+          <w:color w:val="000000" w:themeColor="text1"/>
+          <w:sz w:val="22"/>
+          <w:szCs w:val="22"/>
+        </w:rPr>
+        <w:t>developed</w:t>
+      </w:r>
+      <w:r>
+        <w:rPr>
+          <w:b w:val="0"/>
+          <w:color w:val="000000" w:themeColor="text1"/>
+          <w:sz w:val="22"/>
+          <w:szCs w:val="22"/>
+        </w:rPr>
+        <w:t xml:space="preserve"> </w:t>
       </w:r>
       <w:r>
         <w:rPr>
